--- a/Lesson09_Word_EXCEL_PDF/src/main/resources/files/documents/people.docx
+++ b/Lesson09_Word_EXCEL_PDF/src/main/resources/files/documents/people.docx
@@ -578,7 +578,7 @@
         <w:rPr>
           <w:b w:val="on"/>
         </w:rPr>
-        <w:t>22.09.2022 15:55 holatiga ko'ra</w:t>
+        <w:t>22.09.2022 16:26 holatiga ko'ra</w:t>
       </w:r>
     </w:p>
   </w:body>
